--- a/content drafts/Tasks.docx
+++ b/content drafts/Tasks.docx
@@ -71,13 +71,20 @@
         <w:t xml:space="preserve">If you want most of your slides centered, you can ignore the first step. However, you may have slides whose content you want </w:t>
       </w:r>
       <w:r>
-        <w:t>left-justified, such as a slide w</w:t>
+        <w:t xml:space="preserve">left-justified, such as a slide with a bulleted list. </w:t>
+      </w:r>
+    </w:p>
+    <w:p/>
+    <w:p/>
+    <w:p>
+      <w:r>
+        <w:t>To create a bulleted list, reset the ce</w:t>
+      </w:r>
+      <w:r>
+        <w:t xml:space="preserve">ntered slide to left justified.  </w:t>
       </w:r>
       <w:bookmarkStart w:id="0" w:name="_GoBack"/>
       <w:bookmarkEnd w:id="0"/>
-      <w:r>
-        <w:t xml:space="preserve">ith a bulleted list. </w:t>
-      </w:r>
     </w:p>
     <w:sectPr>
       <w:pgSz w:w="12240" w:h="15840"/>
